--- a/Coursera/Introduction à la programmation oriente object/WEEK1.docx
+++ b/Coursera/Introduction à la programmation oriente object/WEEK1.docx
@@ -1571,16 +1571,17 @@
           <w:color w:val="FF0000"/>
           <w:lang w:val="en-US"/>
         </w:rPr>
-        <w:t>In general, cand scriem String obj, noi spunem ca variabila obj poate stoca o referinta catre un obiect de tip String.</w:t>
-      </w:r>
-    </w:p>
-    <w:p>
-      <w:pPr>
-        <w:spacing w:after="0"/>
-        <w:rPr>
-          <w:lang w:val="en-US"/>
-        </w:rPr>
-      </w:pPr>
+        <w:t>In general, cand scriem String obj, noi spunem ca variabila obj poate stoca o referinta catre un obiect de tip String</w:t>
+      </w:r>
+      <w:r>
+        <w:rPr>
+          <w:b/>
+          <w:bCs/>
+          <w:color w:val="FF0000"/>
+          <w:lang w:val="en-US"/>
+        </w:rPr>
+        <w:t>.</w:t>
+      </w:r>
     </w:p>
     <w:p>
       <w:pPr>
